--- a/Docs/System requirement document.docx
+++ b/Docs/System requirement document.docx
@@ -106,7 +106,11 @@
           <w:tcPr>
             <w:tcW w:w="4246" w:type="dxa"/>
           </w:tcPr>
-          <w:p/>
+          <w:p>
+            <w:r>
+              <w:t>Salvar um ecommerce no app utilizando nome da loja, login e senha do usuário</w:t>
+            </w:r>
+          </w:p>
         </w:tc>
       </w:tr>
       <w:tr>
@@ -129,7 +133,10 @@
           </w:tcPr>
           <w:p>
             <w:r>
-              <w:t>Consultar pedidos em aberto</w:t>
+              <w:t xml:space="preserve">Consultar pedidos </w:t>
+            </w:r>
+            <w:r>
+              <w:t>do cliente</w:t>
             </w:r>
           </w:p>
         </w:tc>
@@ -137,7 +144,11 @@
           <w:tcPr>
             <w:tcW w:w="4246" w:type="dxa"/>
           </w:tcPr>
-          <w:p/>
+          <w:p>
+            <w:r>
+              <w:t>Usuário pode visualizar todos os pedidos cadastrados no app</w:t>
+            </w:r>
+          </w:p>
         </w:tc>
       </w:tr>
       <w:tr>
@@ -157,7 +168,13 @@
           </w:tcPr>
           <w:p>
             <w:r>
-              <w:t>Cadastrar pedidos cliente</w:t>
+              <w:t>Cadastrar pedidos</w:t>
+            </w:r>
+            <w:r>
+              <w:t xml:space="preserve"> do</w:t>
+            </w:r>
+            <w:r>
+              <w:t xml:space="preserve"> cliente</w:t>
             </w:r>
           </w:p>
         </w:tc>
@@ -165,7 +182,11 @@
           <w:tcPr>
             <w:tcW w:w="4246" w:type="dxa"/>
           </w:tcPr>
-          <w:p/>
+          <w:p>
+            <w:r>
+              <w:t>Usuário pode cadastrar uma compra no app</w:t>
+            </w:r>
+          </w:p>
         </w:tc>
       </w:tr>
       <w:tr>
@@ -193,7 +214,11 @@
           <w:tcPr>
             <w:tcW w:w="4246" w:type="dxa"/>
           </w:tcPr>
-          <w:p/>
+          <w:p>
+            <w:r>
+              <w:t>Usuário pode consultar as compras por loja no app</w:t>
+            </w:r>
+          </w:p>
         </w:tc>
       </w:tr>
       <w:tr>
@@ -213,7 +238,7 @@
           </w:tcPr>
           <w:p>
             <w:r>
-              <w:t>Remover produto da lista de produtos</w:t>
+              <w:t>Remover um ecommerce de produtos</w:t>
             </w:r>
           </w:p>
         </w:tc>
@@ -221,7 +246,11 @@
           <w:tcPr>
             <w:tcW w:w="4246" w:type="dxa"/>
           </w:tcPr>
-          <w:p/>
+          <w:p>
+            <w:r>
+              <w:t>Usuário pode remover uma loja e todos os pedidos dessa loja</w:t>
+            </w:r>
+          </w:p>
         </w:tc>
       </w:tr>
       <w:tr>
@@ -229,31 +258,1172 @@
           <w:tcPr>
             <w:tcW w:w="846" w:type="dxa"/>
           </w:tcPr>
-          <w:p/>
+          <w:p>
+            <w:r>
+              <w:t>UC 06</w:t>
+            </w:r>
+          </w:p>
         </w:tc>
         <w:tc>
           <w:tcPr>
             <w:tcW w:w="3402" w:type="dxa"/>
           </w:tcPr>
-          <w:p/>
+          <w:p>
+            <w:r>
+              <w:t>Gerar relatório de compras do cliente</w:t>
+            </w:r>
+          </w:p>
         </w:tc>
         <w:tc>
           <w:tcPr>
             <w:tcW w:w="4246" w:type="dxa"/>
           </w:tcPr>
-          <w:p/>
+          <w:p>
+            <w:r>
+              <w:t>Usuário pode solicitar um relatório de todas os seus pedidos</w:t>
+            </w:r>
+          </w:p>
+        </w:tc>
+      </w:tr>
+      <w:tr>
+        <w:tc>
+          <w:tcPr>
+            <w:tcW w:w="846" w:type="dxa"/>
+          </w:tcPr>
+          <w:p>
+            <w:r>
+              <w:t>UC07</w:t>
+            </w:r>
+          </w:p>
+        </w:tc>
+        <w:tc>
+          <w:tcPr>
+            <w:tcW w:w="3402" w:type="dxa"/>
+          </w:tcPr>
+          <w:p>
+            <w:r>
+              <w:t>Gerar relatório por e-commerce</w:t>
+            </w:r>
+          </w:p>
+        </w:tc>
+        <w:tc>
+          <w:tcPr>
+            <w:tcW w:w="4246" w:type="dxa"/>
+          </w:tcPr>
+          <w:p>
+            <w:r>
+              <w:t>Usuário pode solicitar um relatório de todos as compras de um ecommerce específico</w:t>
+            </w:r>
+          </w:p>
+        </w:tc>
+      </w:tr>
+      <w:tr>
+        <w:tc>
+          <w:tcPr>
+            <w:tcW w:w="846" w:type="dxa"/>
+          </w:tcPr>
+          <w:p>
+            <w:r>
+              <w:t>UC08</w:t>
+            </w:r>
+          </w:p>
+        </w:tc>
+        <w:tc>
+          <w:tcPr>
+            <w:tcW w:w="3402" w:type="dxa"/>
+          </w:tcPr>
+          <w:p>
+            <w:r>
+              <w:t>Gerar relatório por data</w:t>
+            </w:r>
+          </w:p>
+        </w:tc>
+        <w:tc>
+          <w:tcPr>
+            <w:tcW w:w="4246" w:type="dxa"/>
+          </w:tcPr>
+          <w:p>
+            <w:r>
+              <w:t>Usuário pode solicitar um relatório de todas as compras a partir de uma data</w:t>
+            </w:r>
+          </w:p>
+        </w:tc>
+      </w:tr>
+      <w:tr>
+        <w:tc>
+          <w:tcPr>
+            <w:tcW w:w="846" w:type="dxa"/>
+          </w:tcPr>
+          <w:p>
+            <w:r>
+              <w:t>UC09</w:t>
+            </w:r>
+          </w:p>
+        </w:tc>
+        <w:tc>
+          <w:tcPr>
+            <w:tcW w:w="3402" w:type="dxa"/>
+          </w:tcPr>
+          <w:p>
+            <w:r>
+              <w:t>Gerar relatório por agilidade de entrega</w:t>
+            </w:r>
+          </w:p>
+        </w:tc>
+        <w:tc>
+          <w:tcPr>
+            <w:tcW w:w="4246" w:type="dxa"/>
+          </w:tcPr>
+          <w:p>
+            <w:r>
+              <w:t xml:space="preserve">Usuário pode solicitar um relatório </w:t>
+            </w:r>
+            <w:r>
+              <w:t xml:space="preserve">para saber se </w:t>
+            </w:r>
+            <w:r>
+              <w:t>entrega</w:t>
+            </w:r>
+            <w:r>
+              <w:t xml:space="preserve"> foi ágil</w:t>
+            </w:r>
+          </w:p>
+        </w:tc>
+      </w:tr>
+      <w:tr>
+        <w:tc>
+          <w:tcPr>
+            <w:tcW w:w="846" w:type="dxa"/>
+          </w:tcPr>
+          <w:p>
+            <w:r>
+              <w:t>UC10</w:t>
+            </w:r>
+          </w:p>
+        </w:tc>
+        <w:tc>
+          <w:tcPr>
+            <w:tcW w:w="3402" w:type="dxa"/>
+          </w:tcPr>
+          <w:p>
+            <w:r>
+              <w:t>Gerar relatório por cumprimento de prazo de entrega</w:t>
+            </w:r>
+          </w:p>
+        </w:tc>
+        <w:tc>
+          <w:tcPr>
+            <w:tcW w:w="4246" w:type="dxa"/>
+          </w:tcPr>
+          <w:p>
+            <w:r>
+              <w:t xml:space="preserve">Usuário pode solicitar um relatório </w:t>
+            </w:r>
+            <w:r>
+              <w:t>para verificar se o prazo de entrega foi cumprido</w:t>
+            </w:r>
+          </w:p>
         </w:tc>
       </w:tr>
     </w:tbl>
     <w:p/>
+    <w:p/>
+    <w:tbl>
+      <w:tblPr>
+        <w:tblStyle w:val="Tabelacomgrade"/>
+        <w:tblW w:w="0" w:type="auto"/>
+        <w:tblLook w:val="04A0" w:firstRow="1" w:lastRow="0" w:firstColumn="1" w:lastColumn="0" w:noHBand="0" w:noVBand="1"/>
+      </w:tblPr>
+      <w:tblGrid>
+        <w:gridCol w:w="1320"/>
+        <w:gridCol w:w="4062"/>
+        <w:gridCol w:w="3112"/>
+      </w:tblGrid>
+      <w:tr>
+        <w:tc>
+          <w:tcPr>
+            <w:tcW w:w="1320" w:type="dxa"/>
+            <w:shd w:val="clear" w:color="auto" w:fill="D9D9D9" w:themeFill="background1" w:themeFillShade="D9"/>
+          </w:tcPr>
+          <w:p>
+            <w:pPr>
+              <w:jc w:val="center"/>
+            </w:pPr>
+            <w:r>
+              <w:t>RNF</w:t>
+            </w:r>
+          </w:p>
+        </w:tc>
+        <w:tc>
+          <w:tcPr>
+            <w:tcW w:w="4062" w:type="dxa"/>
+            <w:shd w:val="clear" w:color="auto" w:fill="D9D9D9" w:themeFill="background1" w:themeFillShade="D9"/>
+          </w:tcPr>
+          <w:p>
+            <w:pPr>
+              <w:jc w:val="center"/>
+            </w:pPr>
+            <w:r>
+              <w:t>Necessidade do Usuário</w:t>
+            </w:r>
+          </w:p>
+        </w:tc>
+        <w:tc>
+          <w:tcPr>
+            <w:tcW w:w="3112" w:type="dxa"/>
+            <w:shd w:val="clear" w:color="auto" w:fill="D9D9D9" w:themeFill="background1" w:themeFillShade="D9"/>
+          </w:tcPr>
+          <w:p>
+            <w:pPr>
+              <w:jc w:val="center"/>
+            </w:pPr>
+            <w:r>
+              <w:t>Exemplos</w:t>
+            </w:r>
+          </w:p>
+        </w:tc>
+      </w:tr>
+      <w:tr>
+        <w:tc>
+          <w:tcPr>
+            <w:tcW w:w="1320" w:type="dxa"/>
+          </w:tcPr>
+          <w:p>
+            <w:r>
+              <w:t>Atratividade</w:t>
+            </w:r>
+          </w:p>
+        </w:tc>
+        <w:tc>
+          <w:tcPr>
+            <w:tcW w:w="4062" w:type="dxa"/>
+          </w:tcPr>
+          <w:p>
+            <w:r>
+              <w:t>Aplicativo deve ser para IOS</w:t>
+            </w:r>
+          </w:p>
+        </w:tc>
+        <w:tc>
+          <w:tcPr>
+            <w:tcW w:w="3112" w:type="dxa"/>
+          </w:tcPr>
+          <w:p>
+            <w:r>
+              <w:t>* U</w:t>
+            </w:r>
+            <w:r>
+              <w:t>suários com iPhone podem utilizar este</w:t>
+            </w:r>
+            <w:r>
+              <w:t xml:space="preserve"> app</w:t>
+            </w:r>
+          </w:p>
+        </w:tc>
+      </w:tr>
+      <w:tr>
+        <w:tc>
+          <w:tcPr>
+            <w:tcW w:w="1320" w:type="dxa"/>
+          </w:tcPr>
+          <w:p>
+            <w:r>
+              <w:t>Aparência</w:t>
+            </w:r>
+          </w:p>
+        </w:tc>
+        <w:tc>
+          <w:tcPr>
+            <w:tcW w:w="4062" w:type="dxa"/>
+          </w:tcPr>
+          <w:p>
+            <w:r>
+              <w:t xml:space="preserve">Design deve ser </w:t>
+            </w:r>
+            <w:r>
+              <w:t>consistente com o propósito do produto e minimalista</w:t>
+            </w:r>
+          </w:p>
+        </w:tc>
+        <w:tc>
+          <w:tcPr>
+            <w:tcW w:w="3112" w:type="dxa"/>
+          </w:tcPr>
+          <w:p>
+            <w:r>
+              <w:t xml:space="preserve">* O </w:t>
+            </w:r>
+            <w:r>
+              <w:t>produto deve ser atrativo para o usuário</w:t>
+            </w:r>
+          </w:p>
+          <w:p>
+            <w:r>
+              <w:t>* O</w:t>
+            </w:r>
+            <w:r>
+              <w:t xml:space="preserve"> app deve ter d</w:t>
+            </w:r>
+            <w:r>
+              <w:t>eve ter um design minimalista</w:t>
+            </w:r>
+          </w:p>
+        </w:tc>
+      </w:tr>
+      <w:tr>
+        <w:tc>
+          <w:tcPr>
+            <w:tcW w:w="1320" w:type="dxa"/>
+          </w:tcPr>
+          <w:p>
+            <w:r>
+              <w:t>Usabilidade</w:t>
+            </w:r>
+          </w:p>
+        </w:tc>
+        <w:tc>
+          <w:tcPr>
+            <w:tcW w:w="4062" w:type="dxa"/>
+          </w:tcPr>
+          <w:p>
+            <w:r>
+              <w:t>Facilidade de aprendizado, memorização</w:t>
+            </w:r>
+          </w:p>
+        </w:tc>
+        <w:tc>
+          <w:tcPr>
+            <w:tcW w:w="3112" w:type="dxa"/>
+          </w:tcPr>
+          <w:p>
+            <w:r>
+              <w:t xml:space="preserve">* </w:t>
+            </w:r>
+            <w:r>
+              <w:t>O app deve ser fácil de utilizar na primeira vez</w:t>
+            </w:r>
+          </w:p>
+        </w:tc>
+      </w:tr>
+    </w:tbl>
+    <w:p/>
+    <w:tbl>
+      <w:tblPr>
+        <w:tblStyle w:val="Tabelacomgrade"/>
+        <w:tblW w:w="0" w:type="auto"/>
+        <w:tblLook w:val="04A0" w:firstRow="1" w:lastRow="0" w:firstColumn="1" w:lastColumn="0" w:noHBand="0" w:noVBand="1"/>
+      </w:tblPr>
+      <w:tblGrid>
+        <w:gridCol w:w="1980"/>
+        <w:gridCol w:w="3682"/>
+        <w:gridCol w:w="2832"/>
+      </w:tblGrid>
+      <w:tr>
+        <w:tc>
+          <w:tcPr>
+            <w:tcW w:w="1980" w:type="dxa"/>
+            <w:shd w:val="clear" w:color="auto" w:fill="D9D9D9" w:themeFill="background1" w:themeFillShade="D9"/>
+          </w:tcPr>
+          <w:p>
+            <w:pPr>
+              <w:jc w:val="center"/>
+            </w:pPr>
+            <w:r>
+              <w:t>Regras de Negócio</w:t>
+            </w:r>
+          </w:p>
+        </w:tc>
+        <w:tc>
+          <w:tcPr>
+            <w:tcW w:w="3682" w:type="dxa"/>
+            <w:shd w:val="clear" w:color="auto" w:fill="D9D9D9" w:themeFill="background1" w:themeFillShade="D9"/>
+          </w:tcPr>
+          <w:p>
+            <w:pPr>
+              <w:jc w:val="center"/>
+            </w:pPr>
+            <w:r>
+              <w:t>Necessidade</w:t>
+            </w:r>
+          </w:p>
+        </w:tc>
+        <w:tc>
+          <w:tcPr>
+            <w:tcW w:w="2832" w:type="dxa"/>
+            <w:shd w:val="clear" w:color="auto" w:fill="D9D9D9" w:themeFill="background1" w:themeFillShade="D9"/>
+          </w:tcPr>
+          <w:p>
+            <w:pPr>
+              <w:jc w:val="center"/>
+            </w:pPr>
+            <w:r>
+              <w:t>Exemplos</w:t>
+            </w:r>
+          </w:p>
+        </w:tc>
+      </w:tr>
+      <w:tr>
+        <w:tc>
+          <w:tcPr>
+            <w:tcW w:w="1980" w:type="dxa"/>
+          </w:tcPr>
+          <w:p>
+            <w:pPr>
+              <w:jc w:val="center"/>
+            </w:pPr>
+            <w:r>
+              <w:t>RN-01</w:t>
+            </w:r>
+          </w:p>
+        </w:tc>
+        <w:tc>
+          <w:tcPr>
+            <w:tcW w:w="3682" w:type="dxa"/>
+          </w:tcPr>
+          <w:p>
+            <w:r>
+              <w:t>A loja a ser cadastrada precisa ser suportada pelo app</w:t>
+            </w:r>
+          </w:p>
+        </w:tc>
+        <w:tc>
+          <w:tcPr>
+            <w:tcW w:w="2832" w:type="dxa"/>
+          </w:tcPr>
+          <w:p>
+            <w:r>
+              <w:t>O usuário quando for cadastrar uma loja não suportada pelo app deve receber uma notificação</w:t>
+            </w:r>
+          </w:p>
+        </w:tc>
+      </w:tr>
+      <w:tr>
+        <w:tc>
+          <w:tcPr>
+            <w:tcW w:w="1980" w:type="dxa"/>
+          </w:tcPr>
+          <w:p>
+            <w:pPr>
+              <w:jc w:val="center"/>
+            </w:pPr>
+            <w:r>
+              <w:t>RN-02</w:t>
+            </w:r>
+          </w:p>
+        </w:tc>
+        <w:tc>
+          <w:tcPr>
+            <w:tcW w:w="3682" w:type="dxa"/>
+          </w:tcPr>
+          <w:p>
+            <w:r>
+              <w:t>Se o usuário não tiver nenhuma loja cadastrada</w:t>
+            </w:r>
+            <w:r>
+              <w:t>,</w:t>
+            </w:r>
+            <w:r>
+              <w:t xml:space="preserve"> </w:t>
+            </w:r>
+            <w:r>
+              <w:t>o app</w:t>
+            </w:r>
+            <w:r>
+              <w:t xml:space="preserve"> não deve conseguir </w:t>
+            </w:r>
+            <w:r>
+              <w:t>gera</w:t>
+            </w:r>
+            <w:r>
+              <w:t>r um relatório</w:t>
+            </w:r>
+          </w:p>
+        </w:tc>
+        <w:tc>
+          <w:tcPr>
+            <w:tcW w:w="2832" w:type="dxa"/>
+          </w:tcPr>
+          <w:p>
+            <w:r>
+              <w:t>Se a lista de loja do usuário estiver vazia ele não poderá solicitar a geração de um relatório</w:t>
+            </w:r>
+          </w:p>
+        </w:tc>
+      </w:tr>
+      <w:tr>
+        <w:tc>
+          <w:tcPr>
+            <w:tcW w:w="1980" w:type="dxa"/>
+          </w:tcPr>
+          <w:p>
+            <w:pPr>
+              <w:jc w:val="center"/>
+            </w:pPr>
+            <w:r>
+              <w:t>RN-03</w:t>
+            </w:r>
+          </w:p>
+        </w:tc>
+        <w:tc>
+          <w:tcPr>
+            <w:tcW w:w="3682" w:type="dxa"/>
+          </w:tcPr>
+          <w:p>
+            <w:r>
+              <w:t>O usuário não deve cadastrar uma loja já cadastrada</w:t>
+            </w:r>
+          </w:p>
+        </w:tc>
+        <w:tc>
+          <w:tcPr>
+            <w:tcW w:w="2832" w:type="dxa"/>
+          </w:tcPr>
+          <w:p>
+            <w:r>
+              <w:t>Se o usuário tentar cadastrar uma loja já cadastrada ele deve receber um aviso na tela do app</w:t>
+            </w:r>
+          </w:p>
+        </w:tc>
+      </w:tr>
+      <w:tr>
+        <w:tc>
+          <w:tcPr>
+            <w:tcW w:w="1980" w:type="dxa"/>
+          </w:tcPr>
+          <w:p>
+            <w:pPr>
+              <w:jc w:val="center"/>
+            </w:pPr>
+            <w:r>
+              <w:t>RN-04</w:t>
+            </w:r>
+          </w:p>
+        </w:tc>
+        <w:tc>
+          <w:tcPr>
+            <w:tcW w:w="3682" w:type="dxa"/>
+          </w:tcPr>
+          <w:p>
+            <w:r>
+              <w:t>O usuário não deve cadastrar uma loja que não exista</w:t>
+            </w:r>
+          </w:p>
+        </w:tc>
+        <w:tc>
+          <w:tcPr>
+            <w:tcW w:w="2832" w:type="dxa"/>
+          </w:tcPr>
+          <w:p>
+            <w:r>
+              <w:t xml:space="preserve">Se o usuário tentar cadastrar uma loja </w:t>
+            </w:r>
+            <w:r>
+              <w:t>que não exista</w:t>
+            </w:r>
+            <w:r>
+              <w:t xml:space="preserve"> ele deve receber um aviso na </w:t>
+            </w:r>
+            <w:r>
+              <w:t>t</w:t>
+            </w:r>
+            <w:r>
+              <w:t>ela do app</w:t>
+            </w:r>
+          </w:p>
+        </w:tc>
+      </w:tr>
+    </w:tbl>
+    <w:p/>
+    <w:p/>
     <w:sectPr>
       <w:pgSz w:w="11906" w:h="16838"/>
-      <w:pgMar w:top="1417" w:right="1701" w:bottom="1417" w:left="1701" w:header="708" w:footer="708" w:gutter="0"/>
+      <w:pgMar w:top="568" w:right="1701" w:bottom="1417" w:left="1701" w:header="708" w:footer="708" w:gutter="0"/>
       <w:cols w:space="708"/>
       <w:docGrid w:linePitch="360"/>
     </w:sectPr>
   </w:body>
 </w:document>
+</file>
+
+<file path=word/numbering.xml><?xml version="1.0" encoding="utf-8"?>
+<w:numbering xmlns:wpc="http://schemas.microsoft.com/office/word/2010/wordprocessingCanvas" xmlns:cx="http://schemas.microsoft.com/office/drawing/2014/chartex" xmlns:cx1="http://schemas.microsoft.com/office/drawing/2015/9/8/chartex" xmlns:cx2="http://schemas.microsoft.com/office/drawing/2015/10/21/chartex" xmlns:cx3="http://schemas.microsoft.com/office/drawing/2016/5/9/chartex" xmlns:cx4="http://schemas.microsoft.com/office/drawing/2016/5/10/chartex" xmlns:cx5="http://schemas.microsoft.com/office/drawing/2016/5/11/chartex" xmlns:cx6="http://schemas.microsoft.com/office/drawing/2016/5/12/chartex" xmlns:cx7="http://schemas.microsoft.com/office/drawing/2016/5/13/chartex" xmlns:cx8="http://schemas.microsoft.com/office/drawing/2016/5/14/chartex" xmlns:mc="http://schemas.openxmlformats.org/markup-compatibility/2006" xmlns:aink="http://schemas.microsoft.com/office/drawing/2016/ink" xmlns:am3d="http://schemas.microsoft.com/office/drawing/2017/model3d" xmlns:o="urn:schemas-microsoft-com:office:office" xmlns:r="http://schemas.openxmlformats.org/officeDocument/2006/relationships" xmlns:m="http://schemas.openxmlformats.org/officeDocument/2006/math" xmlns:v="urn:schemas-microsoft-com:vml" xmlns:wp14="http://schemas.microsoft.com/office/word/2010/wordprocessingDrawing" xmlns:wp="http://schemas.openxmlformats.org/drawingml/2006/wordprocessingDrawing" xmlns:w10="urn:schemas-microsoft-com:office:word" xmlns:w="http://schemas.openxmlformats.org/wordprocessingml/2006/main" xmlns:w14="http://schemas.microsoft.com/office/word/2010/wordml" xmlns:w15="http://schemas.microsoft.com/office/word/2012/wordml" xmlns:w16cex="http://schemas.microsoft.com/office/word/2018/wordml/cex" xmlns:w16cid="http://schemas.microsoft.com/office/word/2016/wordml/cid" xmlns:w16="http://schemas.microsoft.com/office/word/2018/wordml" xmlns:w16se="http://schemas.microsoft.com/office/word/2015/wordml/symex" xmlns:wpg="http://schemas.microsoft.com/office/word/2010/wordprocessingGroup" xmlns:wpi="http://schemas.microsoft.com/office/word/2010/wordprocessingInk" xmlns:wne="http://schemas.microsoft.com/office/word/2006/wordml" xmlns:wps="http://schemas.microsoft.com/office/word/2010/wordprocessingShape" mc:Ignorable="w14 w15 w16se w16cid w16 w16cex wp14">
+  <w:abstractNum w:abstractNumId="0" w15:restartNumberingAfterBreak="0">
+    <w:nsid w:val="1C7A1C1F"/>
+    <w:multiLevelType w:val="hybridMultilevel"/>
+    <w:tmpl w:val="377A8D32"/>
+    <w:lvl w:ilvl="0" w:tplc="84F8958A">
+      <w:numFmt w:val="bullet"/>
+      <w:lvlText w:val=""/>
+      <w:lvlJc w:val="left"/>
+      <w:pPr>
+        <w:ind w:left="720" w:hanging="360"/>
+      </w:pPr>
+      <w:rPr>
+        <w:rFonts w:ascii="Symbol" w:eastAsiaTheme="minorHAnsi" w:hAnsi="Symbol" w:cstheme="minorBidi" w:hint="default"/>
+      </w:rPr>
+    </w:lvl>
+    <w:lvl w:ilvl="1" w:tplc="04160003" w:tentative="1">
+      <w:start w:val="1"/>
+      <w:numFmt w:val="bullet"/>
+      <w:lvlText w:val="o"/>
+      <w:lvlJc w:val="left"/>
+      <w:pPr>
+        <w:ind w:left="1440" w:hanging="360"/>
+      </w:pPr>
+      <w:rPr>
+        <w:rFonts w:ascii="Courier New" w:hAnsi="Courier New" w:cs="Courier New" w:hint="default"/>
+      </w:rPr>
+    </w:lvl>
+    <w:lvl w:ilvl="2" w:tplc="04160005" w:tentative="1">
+      <w:start w:val="1"/>
+      <w:numFmt w:val="bullet"/>
+      <w:lvlText w:val=""/>
+      <w:lvlJc w:val="left"/>
+      <w:pPr>
+        <w:ind w:left="2160" w:hanging="360"/>
+      </w:pPr>
+      <w:rPr>
+        <w:rFonts w:ascii="Wingdings" w:hAnsi="Wingdings" w:hint="default"/>
+      </w:rPr>
+    </w:lvl>
+    <w:lvl w:ilvl="3" w:tplc="04160001" w:tentative="1">
+      <w:start w:val="1"/>
+      <w:numFmt w:val="bullet"/>
+      <w:lvlText w:val=""/>
+      <w:lvlJc w:val="left"/>
+      <w:pPr>
+        <w:ind w:left="2880" w:hanging="360"/>
+      </w:pPr>
+      <w:rPr>
+        <w:rFonts w:ascii="Symbol" w:hAnsi="Symbol" w:hint="default"/>
+      </w:rPr>
+    </w:lvl>
+    <w:lvl w:ilvl="4" w:tplc="04160003" w:tentative="1">
+      <w:start w:val="1"/>
+      <w:numFmt w:val="bullet"/>
+      <w:lvlText w:val="o"/>
+      <w:lvlJc w:val="left"/>
+      <w:pPr>
+        <w:ind w:left="3600" w:hanging="360"/>
+      </w:pPr>
+      <w:rPr>
+        <w:rFonts w:ascii="Courier New" w:hAnsi="Courier New" w:cs="Courier New" w:hint="default"/>
+      </w:rPr>
+    </w:lvl>
+    <w:lvl w:ilvl="5" w:tplc="04160005" w:tentative="1">
+      <w:start w:val="1"/>
+      <w:numFmt w:val="bullet"/>
+      <w:lvlText w:val=""/>
+      <w:lvlJc w:val="left"/>
+      <w:pPr>
+        <w:ind w:left="4320" w:hanging="360"/>
+      </w:pPr>
+      <w:rPr>
+        <w:rFonts w:ascii="Wingdings" w:hAnsi="Wingdings" w:hint="default"/>
+      </w:rPr>
+    </w:lvl>
+    <w:lvl w:ilvl="6" w:tplc="04160001" w:tentative="1">
+      <w:start w:val="1"/>
+      <w:numFmt w:val="bullet"/>
+      <w:lvlText w:val=""/>
+      <w:lvlJc w:val="left"/>
+      <w:pPr>
+        <w:ind w:left="5040" w:hanging="360"/>
+      </w:pPr>
+      <w:rPr>
+        <w:rFonts w:ascii="Symbol" w:hAnsi="Symbol" w:hint="default"/>
+      </w:rPr>
+    </w:lvl>
+    <w:lvl w:ilvl="7" w:tplc="04160003" w:tentative="1">
+      <w:start w:val="1"/>
+      <w:numFmt w:val="bullet"/>
+      <w:lvlText w:val="o"/>
+      <w:lvlJc w:val="left"/>
+      <w:pPr>
+        <w:ind w:left="5760" w:hanging="360"/>
+      </w:pPr>
+      <w:rPr>
+        <w:rFonts w:ascii="Courier New" w:hAnsi="Courier New" w:cs="Courier New" w:hint="default"/>
+      </w:rPr>
+    </w:lvl>
+    <w:lvl w:ilvl="8" w:tplc="04160005" w:tentative="1">
+      <w:start w:val="1"/>
+      <w:numFmt w:val="bullet"/>
+      <w:lvlText w:val=""/>
+      <w:lvlJc w:val="left"/>
+      <w:pPr>
+        <w:ind w:left="6480" w:hanging="360"/>
+      </w:pPr>
+      <w:rPr>
+        <w:rFonts w:ascii="Wingdings" w:hAnsi="Wingdings" w:hint="default"/>
+      </w:rPr>
+    </w:lvl>
+  </w:abstractNum>
+  <w:abstractNum w:abstractNumId="1" w15:restartNumberingAfterBreak="0">
+    <w:nsid w:val="5BDD7823"/>
+    <w:multiLevelType w:val="hybridMultilevel"/>
+    <w:tmpl w:val="6088A9FE"/>
+    <w:lvl w:ilvl="0" w:tplc="5B600A9C">
+      <w:numFmt w:val="bullet"/>
+      <w:lvlText w:val=""/>
+      <w:lvlJc w:val="left"/>
+      <w:pPr>
+        <w:ind w:left="720" w:hanging="360"/>
+      </w:pPr>
+      <w:rPr>
+        <w:rFonts w:ascii="Symbol" w:eastAsiaTheme="minorHAnsi" w:hAnsi="Symbol" w:cstheme="minorBidi" w:hint="default"/>
+      </w:rPr>
+    </w:lvl>
+    <w:lvl w:ilvl="1" w:tplc="04160003" w:tentative="1">
+      <w:start w:val="1"/>
+      <w:numFmt w:val="bullet"/>
+      <w:lvlText w:val="o"/>
+      <w:lvlJc w:val="left"/>
+      <w:pPr>
+        <w:ind w:left="1440" w:hanging="360"/>
+      </w:pPr>
+      <w:rPr>
+        <w:rFonts w:ascii="Courier New" w:hAnsi="Courier New" w:cs="Courier New" w:hint="default"/>
+      </w:rPr>
+    </w:lvl>
+    <w:lvl w:ilvl="2" w:tplc="04160005" w:tentative="1">
+      <w:start w:val="1"/>
+      <w:numFmt w:val="bullet"/>
+      <w:lvlText w:val=""/>
+      <w:lvlJc w:val="left"/>
+      <w:pPr>
+        <w:ind w:left="2160" w:hanging="360"/>
+      </w:pPr>
+      <w:rPr>
+        <w:rFonts w:ascii="Wingdings" w:hAnsi="Wingdings" w:hint="default"/>
+      </w:rPr>
+    </w:lvl>
+    <w:lvl w:ilvl="3" w:tplc="04160001" w:tentative="1">
+      <w:start w:val="1"/>
+      <w:numFmt w:val="bullet"/>
+      <w:lvlText w:val=""/>
+      <w:lvlJc w:val="left"/>
+      <w:pPr>
+        <w:ind w:left="2880" w:hanging="360"/>
+      </w:pPr>
+      <w:rPr>
+        <w:rFonts w:ascii="Symbol" w:hAnsi="Symbol" w:hint="default"/>
+      </w:rPr>
+    </w:lvl>
+    <w:lvl w:ilvl="4" w:tplc="04160003" w:tentative="1">
+      <w:start w:val="1"/>
+      <w:numFmt w:val="bullet"/>
+      <w:lvlText w:val="o"/>
+      <w:lvlJc w:val="left"/>
+      <w:pPr>
+        <w:ind w:left="3600" w:hanging="360"/>
+      </w:pPr>
+      <w:rPr>
+        <w:rFonts w:ascii="Courier New" w:hAnsi="Courier New" w:cs="Courier New" w:hint="default"/>
+      </w:rPr>
+    </w:lvl>
+    <w:lvl w:ilvl="5" w:tplc="04160005" w:tentative="1">
+      <w:start w:val="1"/>
+      <w:numFmt w:val="bullet"/>
+      <w:lvlText w:val=""/>
+      <w:lvlJc w:val="left"/>
+      <w:pPr>
+        <w:ind w:left="4320" w:hanging="360"/>
+      </w:pPr>
+      <w:rPr>
+        <w:rFonts w:ascii="Wingdings" w:hAnsi="Wingdings" w:hint="default"/>
+      </w:rPr>
+    </w:lvl>
+    <w:lvl w:ilvl="6" w:tplc="04160001" w:tentative="1">
+      <w:start w:val="1"/>
+      <w:numFmt w:val="bullet"/>
+      <w:lvlText w:val=""/>
+      <w:lvlJc w:val="left"/>
+      <w:pPr>
+        <w:ind w:left="5040" w:hanging="360"/>
+      </w:pPr>
+      <w:rPr>
+        <w:rFonts w:ascii="Symbol" w:hAnsi="Symbol" w:hint="default"/>
+      </w:rPr>
+    </w:lvl>
+    <w:lvl w:ilvl="7" w:tplc="04160003" w:tentative="1">
+      <w:start w:val="1"/>
+      <w:numFmt w:val="bullet"/>
+      <w:lvlText w:val="o"/>
+      <w:lvlJc w:val="left"/>
+      <w:pPr>
+        <w:ind w:left="5760" w:hanging="360"/>
+      </w:pPr>
+      <w:rPr>
+        <w:rFonts w:ascii="Courier New" w:hAnsi="Courier New" w:cs="Courier New" w:hint="default"/>
+      </w:rPr>
+    </w:lvl>
+    <w:lvl w:ilvl="8" w:tplc="04160005" w:tentative="1">
+      <w:start w:val="1"/>
+      <w:numFmt w:val="bullet"/>
+      <w:lvlText w:val=""/>
+      <w:lvlJc w:val="left"/>
+      <w:pPr>
+        <w:ind w:left="6480" w:hanging="360"/>
+      </w:pPr>
+      <w:rPr>
+        <w:rFonts w:ascii="Wingdings" w:hAnsi="Wingdings" w:hint="default"/>
+      </w:rPr>
+    </w:lvl>
+  </w:abstractNum>
+  <w:abstractNum w:abstractNumId="2" w15:restartNumberingAfterBreak="0">
+    <w:nsid w:val="61D57EED"/>
+    <w:multiLevelType w:val="hybridMultilevel"/>
+    <w:tmpl w:val="2F924312"/>
+    <w:lvl w:ilvl="0" w:tplc="5B600A9C">
+      <w:numFmt w:val="bullet"/>
+      <w:lvlText w:val=""/>
+      <w:lvlJc w:val="left"/>
+      <w:pPr>
+        <w:ind w:left="720" w:hanging="360"/>
+      </w:pPr>
+      <w:rPr>
+        <w:rFonts w:ascii="Symbol" w:eastAsiaTheme="minorHAnsi" w:hAnsi="Symbol" w:cstheme="minorBidi" w:hint="default"/>
+      </w:rPr>
+    </w:lvl>
+    <w:lvl w:ilvl="1" w:tplc="04160003" w:tentative="1">
+      <w:start w:val="1"/>
+      <w:numFmt w:val="bullet"/>
+      <w:lvlText w:val="o"/>
+      <w:lvlJc w:val="left"/>
+      <w:pPr>
+        <w:ind w:left="1440" w:hanging="360"/>
+      </w:pPr>
+      <w:rPr>
+        <w:rFonts w:ascii="Courier New" w:hAnsi="Courier New" w:cs="Courier New" w:hint="default"/>
+      </w:rPr>
+    </w:lvl>
+    <w:lvl w:ilvl="2" w:tplc="04160005" w:tentative="1">
+      <w:start w:val="1"/>
+      <w:numFmt w:val="bullet"/>
+      <w:lvlText w:val=""/>
+      <w:lvlJc w:val="left"/>
+      <w:pPr>
+        <w:ind w:left="2160" w:hanging="360"/>
+      </w:pPr>
+      <w:rPr>
+        <w:rFonts w:ascii="Wingdings" w:hAnsi="Wingdings" w:hint="default"/>
+      </w:rPr>
+    </w:lvl>
+    <w:lvl w:ilvl="3" w:tplc="04160001" w:tentative="1">
+      <w:start w:val="1"/>
+      <w:numFmt w:val="bullet"/>
+      <w:lvlText w:val=""/>
+      <w:lvlJc w:val="left"/>
+      <w:pPr>
+        <w:ind w:left="2880" w:hanging="360"/>
+      </w:pPr>
+      <w:rPr>
+        <w:rFonts w:ascii="Symbol" w:hAnsi="Symbol" w:hint="default"/>
+      </w:rPr>
+    </w:lvl>
+    <w:lvl w:ilvl="4" w:tplc="04160003" w:tentative="1">
+      <w:start w:val="1"/>
+      <w:numFmt w:val="bullet"/>
+      <w:lvlText w:val="o"/>
+      <w:lvlJc w:val="left"/>
+      <w:pPr>
+        <w:ind w:left="3600" w:hanging="360"/>
+      </w:pPr>
+      <w:rPr>
+        <w:rFonts w:ascii="Courier New" w:hAnsi="Courier New" w:cs="Courier New" w:hint="default"/>
+      </w:rPr>
+    </w:lvl>
+    <w:lvl w:ilvl="5" w:tplc="04160005" w:tentative="1">
+      <w:start w:val="1"/>
+      <w:numFmt w:val="bullet"/>
+      <w:lvlText w:val=""/>
+      <w:lvlJc w:val="left"/>
+      <w:pPr>
+        <w:ind w:left="4320" w:hanging="360"/>
+      </w:pPr>
+      <w:rPr>
+        <w:rFonts w:ascii="Wingdings" w:hAnsi="Wingdings" w:hint="default"/>
+      </w:rPr>
+    </w:lvl>
+    <w:lvl w:ilvl="6" w:tplc="04160001" w:tentative="1">
+      <w:start w:val="1"/>
+      <w:numFmt w:val="bullet"/>
+      <w:lvlText w:val=""/>
+      <w:lvlJc w:val="left"/>
+      <w:pPr>
+        <w:ind w:left="5040" w:hanging="360"/>
+      </w:pPr>
+      <w:rPr>
+        <w:rFonts w:ascii="Symbol" w:hAnsi="Symbol" w:hint="default"/>
+      </w:rPr>
+    </w:lvl>
+    <w:lvl w:ilvl="7" w:tplc="04160003" w:tentative="1">
+      <w:start w:val="1"/>
+      <w:numFmt w:val="bullet"/>
+      <w:lvlText w:val="o"/>
+      <w:lvlJc w:val="left"/>
+      <w:pPr>
+        <w:ind w:left="5760" w:hanging="360"/>
+      </w:pPr>
+      <w:rPr>
+        <w:rFonts w:ascii="Courier New" w:hAnsi="Courier New" w:cs="Courier New" w:hint="default"/>
+      </w:rPr>
+    </w:lvl>
+    <w:lvl w:ilvl="8" w:tplc="04160005" w:tentative="1">
+      <w:start w:val="1"/>
+      <w:numFmt w:val="bullet"/>
+      <w:lvlText w:val=""/>
+      <w:lvlJc w:val="left"/>
+      <w:pPr>
+        <w:ind w:left="6480" w:hanging="360"/>
+      </w:pPr>
+      <w:rPr>
+        <w:rFonts w:ascii="Wingdings" w:hAnsi="Wingdings" w:hint="default"/>
+      </w:rPr>
+    </w:lvl>
+  </w:abstractNum>
+  <w:abstractNum w:abstractNumId="3" w15:restartNumberingAfterBreak="0">
+    <w:nsid w:val="79D94B66"/>
+    <w:multiLevelType w:val="hybridMultilevel"/>
+    <w:tmpl w:val="5D5606BE"/>
+    <w:lvl w:ilvl="0" w:tplc="5B600A9C">
+      <w:numFmt w:val="bullet"/>
+      <w:lvlText w:val=""/>
+      <w:lvlJc w:val="left"/>
+      <w:pPr>
+        <w:ind w:left="720" w:hanging="360"/>
+      </w:pPr>
+      <w:rPr>
+        <w:rFonts w:ascii="Symbol" w:eastAsiaTheme="minorHAnsi" w:hAnsi="Symbol" w:cstheme="minorBidi" w:hint="default"/>
+      </w:rPr>
+    </w:lvl>
+    <w:lvl w:ilvl="1" w:tplc="04160003" w:tentative="1">
+      <w:start w:val="1"/>
+      <w:numFmt w:val="bullet"/>
+      <w:lvlText w:val="o"/>
+      <w:lvlJc w:val="left"/>
+      <w:pPr>
+        <w:ind w:left="1440" w:hanging="360"/>
+      </w:pPr>
+      <w:rPr>
+        <w:rFonts w:ascii="Courier New" w:hAnsi="Courier New" w:cs="Courier New" w:hint="default"/>
+      </w:rPr>
+    </w:lvl>
+    <w:lvl w:ilvl="2" w:tplc="04160005" w:tentative="1">
+      <w:start w:val="1"/>
+      <w:numFmt w:val="bullet"/>
+      <w:lvlText w:val=""/>
+      <w:lvlJc w:val="left"/>
+      <w:pPr>
+        <w:ind w:left="2160" w:hanging="360"/>
+      </w:pPr>
+      <w:rPr>
+        <w:rFonts w:ascii="Wingdings" w:hAnsi="Wingdings" w:hint="default"/>
+      </w:rPr>
+    </w:lvl>
+    <w:lvl w:ilvl="3" w:tplc="04160001" w:tentative="1">
+      <w:start w:val="1"/>
+      <w:numFmt w:val="bullet"/>
+      <w:lvlText w:val=""/>
+      <w:lvlJc w:val="left"/>
+      <w:pPr>
+        <w:ind w:left="2880" w:hanging="360"/>
+      </w:pPr>
+      <w:rPr>
+        <w:rFonts w:ascii="Symbol" w:hAnsi="Symbol" w:hint="default"/>
+      </w:rPr>
+    </w:lvl>
+    <w:lvl w:ilvl="4" w:tplc="04160003" w:tentative="1">
+      <w:start w:val="1"/>
+      <w:numFmt w:val="bullet"/>
+      <w:lvlText w:val="o"/>
+      <w:lvlJc w:val="left"/>
+      <w:pPr>
+        <w:ind w:left="3600" w:hanging="360"/>
+      </w:pPr>
+      <w:rPr>
+        <w:rFonts w:ascii="Courier New" w:hAnsi="Courier New" w:cs="Courier New" w:hint="default"/>
+      </w:rPr>
+    </w:lvl>
+    <w:lvl w:ilvl="5" w:tplc="04160005" w:tentative="1">
+      <w:start w:val="1"/>
+      <w:numFmt w:val="bullet"/>
+      <w:lvlText w:val=""/>
+      <w:lvlJc w:val="left"/>
+      <w:pPr>
+        <w:ind w:left="4320" w:hanging="360"/>
+      </w:pPr>
+      <w:rPr>
+        <w:rFonts w:ascii="Wingdings" w:hAnsi="Wingdings" w:hint="default"/>
+      </w:rPr>
+    </w:lvl>
+    <w:lvl w:ilvl="6" w:tplc="04160001" w:tentative="1">
+      <w:start w:val="1"/>
+      <w:numFmt w:val="bullet"/>
+      <w:lvlText w:val=""/>
+      <w:lvlJc w:val="left"/>
+      <w:pPr>
+        <w:ind w:left="5040" w:hanging="360"/>
+      </w:pPr>
+      <w:rPr>
+        <w:rFonts w:ascii="Symbol" w:hAnsi="Symbol" w:hint="default"/>
+      </w:rPr>
+    </w:lvl>
+    <w:lvl w:ilvl="7" w:tplc="04160003" w:tentative="1">
+      <w:start w:val="1"/>
+      <w:numFmt w:val="bullet"/>
+      <w:lvlText w:val="o"/>
+      <w:lvlJc w:val="left"/>
+      <w:pPr>
+        <w:ind w:left="5760" w:hanging="360"/>
+      </w:pPr>
+      <w:rPr>
+        <w:rFonts w:ascii="Courier New" w:hAnsi="Courier New" w:cs="Courier New" w:hint="default"/>
+      </w:rPr>
+    </w:lvl>
+    <w:lvl w:ilvl="8" w:tplc="04160005" w:tentative="1">
+      <w:start w:val="1"/>
+      <w:numFmt w:val="bullet"/>
+      <w:lvlText w:val=""/>
+      <w:lvlJc w:val="left"/>
+      <w:pPr>
+        <w:ind w:left="6480" w:hanging="360"/>
+      </w:pPr>
+      <w:rPr>
+        <w:rFonts w:ascii="Wingdings" w:hAnsi="Wingdings" w:hint="default"/>
+      </w:rPr>
+    </w:lvl>
+  </w:abstractNum>
+  <w:abstractNum w:abstractNumId="4" w15:restartNumberingAfterBreak="0">
+    <w:nsid w:val="7A20629B"/>
+    <w:multiLevelType w:val="hybridMultilevel"/>
+    <w:tmpl w:val="5EB4B74C"/>
+    <w:lvl w:ilvl="0" w:tplc="04160001">
+      <w:start w:val="1"/>
+      <w:numFmt w:val="bullet"/>
+      <w:lvlText w:val=""/>
+      <w:lvlJc w:val="left"/>
+      <w:pPr>
+        <w:ind w:left="720" w:hanging="360"/>
+      </w:pPr>
+      <w:rPr>
+        <w:rFonts w:ascii="Symbol" w:hAnsi="Symbol" w:hint="default"/>
+      </w:rPr>
+    </w:lvl>
+    <w:lvl w:ilvl="1" w:tplc="04160003" w:tentative="1">
+      <w:start w:val="1"/>
+      <w:numFmt w:val="bullet"/>
+      <w:lvlText w:val="o"/>
+      <w:lvlJc w:val="left"/>
+      <w:pPr>
+        <w:ind w:left="1440" w:hanging="360"/>
+      </w:pPr>
+      <w:rPr>
+        <w:rFonts w:ascii="Courier New" w:hAnsi="Courier New" w:cs="Courier New" w:hint="default"/>
+      </w:rPr>
+    </w:lvl>
+    <w:lvl w:ilvl="2" w:tplc="04160005" w:tentative="1">
+      <w:start w:val="1"/>
+      <w:numFmt w:val="bullet"/>
+      <w:lvlText w:val=""/>
+      <w:lvlJc w:val="left"/>
+      <w:pPr>
+        <w:ind w:left="2160" w:hanging="360"/>
+      </w:pPr>
+      <w:rPr>
+        <w:rFonts w:ascii="Wingdings" w:hAnsi="Wingdings" w:hint="default"/>
+      </w:rPr>
+    </w:lvl>
+    <w:lvl w:ilvl="3" w:tplc="04160001" w:tentative="1">
+      <w:start w:val="1"/>
+      <w:numFmt w:val="bullet"/>
+      <w:lvlText w:val=""/>
+      <w:lvlJc w:val="left"/>
+      <w:pPr>
+        <w:ind w:left="2880" w:hanging="360"/>
+      </w:pPr>
+      <w:rPr>
+        <w:rFonts w:ascii="Symbol" w:hAnsi="Symbol" w:hint="default"/>
+      </w:rPr>
+    </w:lvl>
+    <w:lvl w:ilvl="4" w:tplc="04160003" w:tentative="1">
+      <w:start w:val="1"/>
+      <w:numFmt w:val="bullet"/>
+      <w:lvlText w:val="o"/>
+      <w:lvlJc w:val="left"/>
+      <w:pPr>
+        <w:ind w:left="3600" w:hanging="360"/>
+      </w:pPr>
+      <w:rPr>
+        <w:rFonts w:ascii="Courier New" w:hAnsi="Courier New" w:cs="Courier New" w:hint="default"/>
+      </w:rPr>
+    </w:lvl>
+    <w:lvl w:ilvl="5" w:tplc="04160005" w:tentative="1">
+      <w:start w:val="1"/>
+      <w:numFmt w:val="bullet"/>
+      <w:lvlText w:val=""/>
+      <w:lvlJc w:val="left"/>
+      <w:pPr>
+        <w:ind w:left="4320" w:hanging="360"/>
+      </w:pPr>
+      <w:rPr>
+        <w:rFonts w:ascii="Wingdings" w:hAnsi="Wingdings" w:hint="default"/>
+      </w:rPr>
+    </w:lvl>
+    <w:lvl w:ilvl="6" w:tplc="04160001" w:tentative="1">
+      <w:start w:val="1"/>
+      <w:numFmt w:val="bullet"/>
+      <w:lvlText w:val=""/>
+      <w:lvlJc w:val="left"/>
+      <w:pPr>
+        <w:ind w:left="5040" w:hanging="360"/>
+      </w:pPr>
+      <w:rPr>
+        <w:rFonts w:ascii="Symbol" w:hAnsi="Symbol" w:hint="default"/>
+      </w:rPr>
+    </w:lvl>
+    <w:lvl w:ilvl="7" w:tplc="04160003" w:tentative="1">
+      <w:start w:val="1"/>
+      <w:numFmt w:val="bullet"/>
+      <w:lvlText w:val="o"/>
+      <w:lvlJc w:val="left"/>
+      <w:pPr>
+        <w:ind w:left="5760" w:hanging="360"/>
+      </w:pPr>
+      <w:rPr>
+        <w:rFonts w:ascii="Courier New" w:hAnsi="Courier New" w:cs="Courier New" w:hint="default"/>
+      </w:rPr>
+    </w:lvl>
+    <w:lvl w:ilvl="8" w:tplc="04160005" w:tentative="1">
+      <w:start w:val="1"/>
+      <w:numFmt w:val="bullet"/>
+      <w:lvlText w:val=""/>
+      <w:lvlJc w:val="left"/>
+      <w:pPr>
+        <w:ind w:left="6480" w:hanging="360"/>
+      </w:pPr>
+      <w:rPr>
+        <w:rFonts w:ascii="Wingdings" w:hAnsi="Wingdings" w:hint="default"/>
+      </w:rPr>
+    </w:lvl>
+  </w:abstractNum>
+  <w:num w:numId="1">
+    <w:abstractNumId w:val="4"/>
+  </w:num>
+  <w:num w:numId="2">
+    <w:abstractNumId w:val="0"/>
+  </w:num>
+  <w:num w:numId="3">
+    <w:abstractNumId w:val="3"/>
+  </w:num>
+  <w:num w:numId="4">
+    <w:abstractNumId w:val="2"/>
+  </w:num>
+  <w:num w:numId="5">
+    <w:abstractNumId w:val="1"/>
+  </w:num>
+</w:numbering>
 </file>
 
 <file path=word/styles.xml><?xml version="1.0" encoding="utf-8"?>
@@ -701,6 +1871,17 @@
       </w:tblBorders>
     </w:tblPr>
   </w:style>
+  <w:style w:type="paragraph" w:styleId="PargrafodaLista">
+    <w:name w:val="List Paragraph"/>
+    <w:basedOn w:val="Normal"/>
+    <w:uiPriority w:val="34"/>
+    <w:qFormat/>
+    <w:rsid w:val="00346F58"/>
+    <w:pPr>
+      <w:ind w:left="720"/>
+      <w:contextualSpacing/>
+    </w:pPr>
+  </w:style>
 </w:styles>
 </file>
 
@@ -997,4 +2178,16 @@
     </a:ext>
   </a:extLst>
 </a:theme>
+</file>
+
+<file path=customXml/item1.xml><?xml version="1.0" encoding="utf-8"?>
+<b:Sources xmlns:b="http://schemas.openxmlformats.org/officeDocument/2006/bibliography" xmlns="http://schemas.openxmlformats.org/officeDocument/2006/bibliography" SelectedStyle="\APASixthEditionOfficeOnline.xsl" StyleName="APA" Version="6"/>
+</file>
+
+<file path=customXml/itemProps1.xml><?xml version="1.0" encoding="utf-8"?>
+<ds:datastoreItem xmlns:ds="http://schemas.openxmlformats.org/officeDocument/2006/customXml" ds:itemID="{79908DBD-FBE2-4E16-8387-A5DB2DFB8534}">
+  <ds:schemaRefs>
+    <ds:schemaRef ds:uri="http://schemas.openxmlformats.org/officeDocument/2006/bibliography"/>
+  </ds:schemaRefs>
+</ds:datastoreItem>
 </file>